--- a/MADI/MADI/Cronograma.docx
+++ b/MADI/MADI/Cronograma.docx
@@ -343,7 +343,7 @@
                 <w:sz w:val="22"/>
                 <w:lang w:eastAsia="es-CO"/>
               </w:rPr>
-              <w:t>Septiembre</w:t>
+              <w:t>Enero</w:t>
             </w:r>
           </w:p>
         </w:tc>
@@ -381,7 +381,7 @@
                 <w:sz w:val="22"/>
                 <w:lang w:eastAsia="es-CO"/>
               </w:rPr>
-              <w:t>Octubre</w:t>
+              <w:t>Febrero</w:t>
             </w:r>
           </w:p>
         </w:tc>
@@ -419,7 +419,7 @@
                 <w:sz w:val="22"/>
                 <w:lang w:eastAsia="es-CO"/>
               </w:rPr>
-              <w:t>Noviembre</w:t>
+              <w:t>Marzo</w:t>
             </w:r>
           </w:p>
         </w:tc>
@@ -457,7 +457,7 @@
                 <w:sz w:val="22"/>
                 <w:lang w:eastAsia="es-CO"/>
               </w:rPr>
-              <w:t>Diciembre</w:t>
+              <w:t>Abril</w:t>
             </w:r>
           </w:p>
         </w:tc>
@@ -495,7 +495,7 @@
                 <w:sz w:val="22"/>
                 <w:lang w:eastAsia="es-CO"/>
               </w:rPr>
-              <w:t>Enero</w:t>
+              <w:t>Mayo</w:t>
             </w:r>
           </w:p>
         </w:tc>
@@ -533,7 +533,7 @@
                 <w:sz w:val="22"/>
                 <w:lang w:eastAsia="es-CO"/>
               </w:rPr>
-              <w:t>Febrero</w:t>
+              <w:t>Junio</w:t>
             </w:r>
           </w:p>
         </w:tc>
@@ -14377,7 +14377,7 @@
 </file>
 
 <file path=customXml/itemProps1.xml><?xml version="1.0" encoding="utf-8"?>
-<ds:datastoreItem xmlns:ds="http://schemas.openxmlformats.org/officeDocument/2006/customXml" ds:itemID="{085387E6-45BE-48B4-92B3-7303B62E6754}">
+<ds:datastoreItem xmlns:ds="http://schemas.openxmlformats.org/officeDocument/2006/customXml" ds:itemID="{F60CA30E-67DE-4B8A-9C46-C8EBED8E2863}">
   <ds:schemaRefs>
     <ds:schemaRef ds:uri="http://schemas.openxmlformats.org/officeDocument/2006/bibliography"/>
   </ds:schemaRefs>
